--- a/Report/ECE688_HW3_Report.docx
+++ b/Report/ECE688_HW3_Report.docx
@@ -2074,7 +2074,6 @@
         <w:rPr>
           <w:rFonts w:ascii="Cambo" w:hAnsi="Cambo"/>
         </w:rPr>
-        <w:lastRenderedPageBreak/>
         <w:t>Solution</w:t>
       </w:r>
     </w:p>
@@ -2136,12 +2135,6 @@
           <w:rFonts w:ascii="Cambo" w:hAnsi="Cambo"/>
         </w:rPr>
       </w:pPr>
-      <w:r>
-        <w:rPr>
-          <w:rFonts w:ascii="Cambo" w:hAnsi="Cambo"/>
-        </w:rPr>
-        <w:t/>
-      </w:r>
     </w:p>
     <w:p>
       <w:pPr>
@@ -2249,6 +2242,7 @@
       </w:pPr>
       <w:bookmarkStart w:id="4" w:name="_Toc159068962"/>
       <w:r>
+        <w:lastRenderedPageBreak/>
         <w:t>Initial conditions and how to run the programs:</w:t>
       </w:r>
       <w:bookmarkEnd w:id="4"/>
@@ -2609,6 +2603,7 @@
       </w:pPr>
       <w:bookmarkStart w:id="7" w:name="_Toc159068964"/>
       <w:r>
+        <w:lastRenderedPageBreak/>
         <w:t xml:space="preserve">A basic row-major approach. </w:t>
       </w:r>
       <w:r>
@@ -2771,6 +2766,7 @@
       <w:r>
         <w:rPr>
           <w:rFonts w:ascii="Cambo" w:hAnsi="Cambo"/>
+          <w:noProof/>
         </w:rPr>
         <w:drawing>
           <wp:inline distT="0" distB="0" distL="0" distR="0" wp14:anchorId="0E18376C" wp14:editId="37661C82">
@@ -2827,17 +2823,17 @@
           <w:numId w:val="13"/>
         </w:numPr>
       </w:pPr>
-      <w:bookmarkStart w:id="8" w:name="_Hlk159024596"/>
-      <w:bookmarkStart w:id="9" w:name="_Toc159068965"/>
+      <w:bookmarkStart w:id="8" w:name="_Toc159068965"/>
+      <w:bookmarkStart w:id="9" w:name="_Hlk159024596"/>
       <w:r>
         <w:t xml:space="preserve">Enhancing the code by using swappable arrays for old and new, and </w:t>
       </w:r>
       <w:r>
         <w:t>fewer barriers [only when necessary] (HW3_1.c)</w:t>
       </w:r>
-      <w:bookmarkEnd w:id="9"/>
-    </w:p>
-    <w:bookmarkEnd w:id="8"/>
+      <w:bookmarkEnd w:id="8"/>
+    </w:p>
+    <w:bookmarkEnd w:id="9"/>
     <w:p>
       <w:pPr>
         <w:tabs>
@@ -2951,7 +2947,6 @@
           <w:b/>
           <w:bCs/>
         </w:rPr>
-        <w:lastRenderedPageBreak/>
         <w:t>Pointer Swapping</w:t>
       </w:r>
       <w:r>
@@ -3013,6 +3008,7 @@
           <w:rFonts w:ascii="Cambo" w:hAnsi="Cambo"/>
           <w:noProof/>
         </w:rPr>
+        <w:lastRenderedPageBreak/>
         <w:drawing>
           <wp:inline distT="0" distB="0" distL="0" distR="0" wp14:anchorId="00C5B167" wp14:editId="3B33681A">
             <wp:extent cx="5486400" cy="3386455"/>
@@ -3666,7 +3662,6 @@
           <w:sz w:val="18"/>
           <w:szCs w:val="18"/>
         </w:rPr>
-        <w:lastRenderedPageBreak/>
         <w:t xml:space="preserve">    </w:t>
       </w:r>
       <w:r>
@@ -5041,6 +5036,7 @@
           <w:sz w:val="18"/>
           <w:szCs w:val="18"/>
         </w:rPr>
+        <w:lastRenderedPageBreak/>
         <w:t xml:space="preserve">                </w:t>
       </w:r>
       <w:r>
@@ -7711,6 +7707,7 @@
       <w:r>
         <w:rPr>
           <w:rFonts w:ascii="Cambo" w:hAnsi="Cambo"/>
+          <w:noProof/>
         </w:rPr>
         <w:lastRenderedPageBreak/>
         <w:drawing>
@@ -8915,7 +8912,6 @@
           <w:sz w:val="18"/>
           <w:szCs w:val="18"/>
         </w:rPr>
-        <w:lastRenderedPageBreak/>
         <w:t xml:space="preserve">    </w:t>
       </w:r>
       <w:r>
@@ -9260,6 +9256,7 @@
           <w:sz w:val="18"/>
           <w:szCs w:val="18"/>
         </w:rPr>
+        <w:lastRenderedPageBreak/>
         <w:t xml:space="preserve">        </w:t>
       </w:r>
       <w:r>
@@ -12947,6 +12944,7 @@
       <w:r>
         <w:rPr>
           <w:rFonts w:ascii="Cambo" w:hAnsi="Cambo"/>
+          <w:noProof/>
         </w:rPr>
         <w:lastRenderedPageBreak/>
         <w:drawing>
@@ -14827,6 +14825,7 @@
           <w:sz w:val="18"/>
           <w:szCs w:val="18"/>
         </w:rPr>
+        <w:lastRenderedPageBreak/>
         <w:t xml:space="preserve">    </w:t>
       </w:r>
       <w:proofErr w:type="spellStart"/>
@@ -15237,15 +15236,15 @@
       <w:pPr>
         <w:pStyle w:val="Heading2"/>
       </w:pPr>
-      <w:bookmarkStart w:id="12" w:name="_Hlk159067800"/>
-      <w:bookmarkStart w:id="13" w:name="_Hlk159067819"/>
-      <w:bookmarkStart w:id="14" w:name="_Toc159068968"/>
+      <w:bookmarkStart w:id="12" w:name="_Toc159068968"/>
+      <w:bookmarkStart w:id="13" w:name="_Hlk159067800"/>
+      <w:bookmarkStart w:id="14" w:name="_Hlk159067819"/>
       <w:r>
         <w:t>The results after running the first approach. (1) on a Mac with 11 cores.</w:t>
       </w:r>
-      <w:bookmarkEnd w:id="14"/>
-    </w:p>
-    <w:bookmarkEnd w:id="12"/>
+      <w:bookmarkEnd w:id="12"/>
+    </w:p>
+    <w:bookmarkEnd w:id="13"/>
     <w:p>
       <w:pPr>
         <w:jc w:val="both"/>
@@ -15256,6 +15255,7 @@
       <w:r>
         <w:rPr>
           <w:rFonts w:ascii="Cambo" w:hAnsi="Cambo"/>
+          <w:noProof/>
         </w:rPr>
         <w:drawing>
           <wp:inline distT="0" distB="0" distL="0" distR="0" wp14:anchorId="7FDC4673" wp14:editId="4C1F4A79">
@@ -15300,14 +15300,67 @@
       </w:pPr>
       <w:bookmarkStart w:id="15" w:name="_Toc159068969"/>
       <w:r>
-        <w:t xml:space="preserve">The results after running the first approach. (1) </w:t>
-      </w:r>
-      <w:r>
-        <w:t>Linux with 16 cores.</w:t>
+        <w:lastRenderedPageBreak/>
+        <w:t>The results after running the first approach. (1) Linux with 16 cores.</w:t>
       </w:r>
       <w:bookmarkEnd w:id="15"/>
     </w:p>
-    <w:bookmarkEnd w:id="13"/>
+    <w:bookmarkEnd w:id="14"/>
+    <w:p>
+      <w:pPr>
+        <w:jc w:val="both"/>
+        <w:rPr>
+          <w:rFonts w:ascii="Cambo" w:hAnsi="Cambo"/>
+        </w:rPr>
+      </w:pPr>
+      <w:r>
+        <w:rPr>
+          <w:rFonts w:ascii="Cambo" w:hAnsi="Cambo"/>
+        </w:rPr>
+        <w:drawing>
+          <wp:inline distT="0" distB="0" distL="0" distR="0" wp14:anchorId="5F5836A7" wp14:editId="56358D7E">
+            <wp:extent cx="4297680" cy="3560676"/>
+            <wp:effectExtent l="0" t="0" r="7620" b="1905"/>
+            <wp:docPr id="1870613284" name="Picture 1" descr="A screenshot of a computer&#10;&#10;Description automatically generated"/>
+            <wp:cNvGraphicFramePr>
+              <a:graphicFrameLocks xmlns:a="http://schemas.openxmlformats.org/drawingml/2006/main" noChangeAspect="1"/>
+            </wp:cNvGraphicFramePr>
+            <a:graphic xmlns:a="http://schemas.openxmlformats.org/drawingml/2006/main">
+              <a:graphicData uri="http://schemas.openxmlformats.org/drawingml/2006/picture">
+                <pic:pic xmlns:pic="http://schemas.openxmlformats.org/drawingml/2006/picture">
+                  <pic:nvPicPr>
+                    <pic:cNvPr id="1870613284" name="Picture 1" descr="A screenshot of a computer&#10;&#10;Description automatically generated"/>
+                    <pic:cNvPicPr/>
+                  </pic:nvPicPr>
+                  <pic:blipFill rotWithShape="1">
+                    <a:blip r:embed="rId14"/>
+                    <a:srcRect l="835"/>
+                    <a:stretch/>
+                  </pic:blipFill>
+                  <pic:spPr bwMode="auto">
+                    <a:xfrm>
+                      <a:off x="0" y="0"/>
+                      <a:ext cx="4299138" cy="3561884"/>
+                    </a:xfrm>
+                    <a:prstGeom prst="rect">
+                      <a:avLst/>
+                    </a:prstGeom>
+                    <a:ln>
+                      <a:noFill/>
+                    </a:ln>
+                    <a:extLst>
+                      <a:ext uri="{53640926-AAD7-44D8-BBD7-CCE9431645EC}">
+                        <a14:shadowObscured xmlns:a14="http://schemas.microsoft.com/office/drawing/2010/main"/>
+                      </a:ext>
+                    </a:extLst>
+                  </pic:spPr>
+                </pic:pic>
+              </a:graphicData>
+            </a:graphic>
+          </wp:inline>
+        </w:drawing>
+      </w:r>
+    </w:p>
     <w:p>
       <w:pPr>
         <w:jc w:val="both"/>
@@ -15343,20 +15396,11 @@
       </w:r>
       <w:bookmarkStart w:id="17" w:name="_Hlk159067831"/>
       <w:r>
-        <w:t>pointer</w:t>
-      </w:r>
-      <w:r>
-        <w:t xml:space="preserve"> </w:t>
+        <w:t xml:space="preserve">pointer </w:t>
       </w:r>
       <w:bookmarkEnd w:id="17"/>
       <w:r>
-        <w:t>approach. (</w:t>
-      </w:r>
-      <w:r>
-        <w:t>2</w:t>
-      </w:r>
-      <w:r>
-        <w:t>) on a Mac with 11 cores.</w:t>
+        <w:t>approach. (2) on a Mac with 11 cores.</w:t>
       </w:r>
       <w:bookmarkEnd w:id="16"/>
     </w:p>
@@ -15370,6 +15414,7 @@
       <w:r>
         <w:rPr>
           <w:rFonts w:ascii="Cambo" w:hAnsi="Cambo"/>
+          <w:noProof/>
         </w:rPr>
         <w:drawing>
           <wp:inline distT="0" distB="0" distL="0" distR="0" wp14:anchorId="7D113C1C" wp14:editId="20043AA7">
@@ -15387,7 +15432,7 @@
                     <pic:cNvPicPr/>
                   </pic:nvPicPr>
                   <pic:blipFill>
-                    <a:blip r:embed="rId14"/>
+                    <a:blip r:embed="rId15"/>
                     <a:stretch>
                       <a:fillRect/>
                     </a:stretch>
@@ -15422,13 +15467,8 @@
       </w:pPr>
       <w:bookmarkStart w:id="18" w:name="_Toc159068971"/>
       <w:r>
-        <w:t>The results after running the pointer approach. (</w:t>
-      </w:r>
-      <w:r>
-        <w:t>2</w:t>
-      </w:r>
-      <w:r>
-        <w:t>) Linux with 16 cores.</w:t>
+        <w:lastRenderedPageBreak/>
+        <w:t>The results after running the pointer approach. (2) Linux with 16 cores.</w:t>
       </w:r>
       <w:bookmarkEnd w:id="18"/>
     </w:p>
@@ -15439,6 +15479,46 @@
           <w:rFonts w:ascii="Cambo" w:hAnsi="Cambo"/>
         </w:rPr>
       </w:pPr>
+      <w:r>
+        <w:rPr>
+          <w:rFonts w:ascii="Cambo" w:hAnsi="Cambo"/>
+        </w:rPr>
+        <w:drawing>
+          <wp:inline distT="0" distB="0" distL="0" distR="0" wp14:anchorId="188A03C7" wp14:editId="1AF650DC">
+            <wp:extent cx="4632960" cy="3978303"/>
+            <wp:effectExtent l="0" t="0" r="0" b="3175"/>
+            <wp:docPr id="391832812" name="Picture 1" descr="A screenshot of a computer&#10;&#10;Description automatically generated"/>
+            <wp:cNvGraphicFramePr>
+              <a:graphicFrameLocks xmlns:a="http://schemas.openxmlformats.org/drawingml/2006/main" noChangeAspect="1"/>
+            </wp:cNvGraphicFramePr>
+            <a:graphic xmlns:a="http://schemas.openxmlformats.org/drawingml/2006/main">
+              <a:graphicData uri="http://schemas.openxmlformats.org/drawingml/2006/picture">
+                <pic:pic xmlns:pic="http://schemas.openxmlformats.org/drawingml/2006/picture">
+                  <pic:nvPicPr>
+                    <pic:cNvPr id="1419910568" name="Picture 1" descr="A screenshot of a computer&#10;&#10;Description automatically generated"/>
+                    <pic:cNvPicPr/>
+                  </pic:nvPicPr>
+                  <pic:blipFill>
+                    <a:blip r:embed="rId16"/>
+                    <a:stretch>
+                      <a:fillRect/>
+                    </a:stretch>
+                  </pic:blipFill>
+                  <pic:spPr>
+                    <a:xfrm>
+                      <a:off x="0" y="0"/>
+                      <a:ext cx="4641967" cy="3986037"/>
+                    </a:xfrm>
+                    <a:prstGeom prst="rect">
+                      <a:avLst/>
+                    </a:prstGeom>
+                  </pic:spPr>
+                </pic:pic>
+              </a:graphicData>
+            </a:graphic>
+          </wp:inline>
+        </w:drawing>
+      </w:r>
     </w:p>
     <w:p>
       <w:pPr>
@@ -15546,8 +15626,8 @@
       </w:pPr>
     </w:p>
     <w:sectPr>
-      <w:footerReference w:type="even" r:id="rId15"/>
-      <w:footerReference w:type="default" r:id="rId16"/>
+      <w:footerReference w:type="even" r:id="rId17"/>
+      <w:footerReference w:type="default" r:id="rId18"/>
       <w:pgSz w:w="12240" w:h="15840"/>
       <w:pgMar w:top="1440" w:right="1800" w:bottom="1440" w:left="1800" w:header="720" w:footer="720" w:gutter="0"/>
       <w:cols w:space="720"/>
@@ -17510,6 +17590,7 @@
   <w:style w:type="character" w:default="1" w:styleId="DefaultParagraphFont">
     <w:name w:val="Default Paragraph Font"/>
     <w:uiPriority w:val="1"/>
+    <w:semiHidden/>
     <w:unhideWhenUsed/>
   </w:style>
   <w:style w:type="table" w:default="1" w:styleId="TableNormal">

--- a/Report/ECE688_HW3_Report.docx
+++ b/Report/ECE688_HW3_Report.docx
@@ -403,7 +403,7 @@
                 <w:sz w:val="24"/>
                 <w:szCs w:val="24"/>
               </w:rPr>
-              <w:t>4</w:t>
+              <w:t>3</w:t>
             </w:r>
             <w:r>
               <w:rPr>
@@ -606,7 +606,7 @@
                 <w:sz w:val="24"/>
                 <w:szCs w:val="24"/>
               </w:rPr>
-              <w:t>5</w:t>
+              <w:t>4</w:t>
             </w:r>
             <w:r>
               <w:rPr>
@@ -747,7 +747,7 @@
                 <w:sz w:val="24"/>
                 <w:szCs w:val="24"/>
               </w:rPr>
-              <w:t>5</w:t>
+              <w:t>4</w:t>
             </w:r>
             <w:r>
               <w:rPr>
@@ -888,7 +888,7 @@
                 <w:sz w:val="24"/>
                 <w:szCs w:val="24"/>
               </w:rPr>
-              <w:t>6</w:t>
+              <w:t>5</w:t>
             </w:r>
             <w:r>
               <w:rPr>
@@ -1180,7 +1180,7 @@
                 <w:sz w:val="24"/>
                 <w:szCs w:val="24"/>
               </w:rPr>
-              <w:t>10</w:t>
+              <w:t>11</w:t>
             </w:r>
             <w:r>
               <w:rPr>
@@ -1295,7 +1295,7 @@
                 <w:sz w:val="24"/>
                 <w:szCs w:val="24"/>
               </w:rPr>
-              <w:t>11</w:t>
+              <w:t>12</w:t>
             </w:r>
             <w:r>
               <w:rPr>
@@ -1410,7 +1410,7 @@
                 <w:sz w:val="24"/>
                 <w:szCs w:val="24"/>
               </w:rPr>
-              <w:t>11</w:t>
+              <w:t>13</w:t>
             </w:r>
             <w:r>
               <w:rPr>
@@ -1478,7 +1478,7 @@
               <w:rPr>
                 <w:webHidden/>
               </w:rPr>
-              <w:t>11</w:t>
+              <w:t>14</w:t>
             </w:r>
             <w:r>
               <w:rPr>
@@ -2074,6 +2074,7 @@
         <w:rPr>
           <w:rFonts w:ascii="Cambo" w:hAnsi="Cambo"/>
         </w:rPr>
+        <w:lastRenderedPageBreak/>
         <w:t>Solution</w:t>
       </w:r>
     </w:p>
@@ -2242,7 +2243,6 @@
       </w:pPr>
       <w:bookmarkStart w:id="4" w:name="_Toc159068962"/>
       <w:r>
-        <w:lastRenderedPageBreak/>
         <w:t>Initial conditions and how to run the programs:</w:t>
       </w:r>
       <w:bookmarkEnd w:id="4"/>
@@ -2603,7 +2603,6 @@
       </w:pPr>
       <w:bookmarkStart w:id="7" w:name="_Toc159068964"/>
       <w:r>
-        <w:lastRenderedPageBreak/>
         <w:t xml:space="preserve">A basic row-major approach. </w:t>
       </w:r>
       <w:r>
@@ -2947,6 +2946,7 @@
           <w:b/>
           <w:bCs/>
         </w:rPr>
+        <w:lastRenderedPageBreak/>
         <w:t>Pointer Swapping</w:t>
       </w:r>
       <w:r>
@@ -3008,7 +3008,6 @@
           <w:rFonts w:ascii="Cambo" w:hAnsi="Cambo"/>
           <w:noProof/>
         </w:rPr>
-        <w:lastRenderedPageBreak/>
         <w:drawing>
           <wp:inline distT="0" distB="0" distL="0" distR="0" wp14:anchorId="00C5B167" wp14:editId="3B33681A">
             <wp:extent cx="5486400" cy="3386455"/>
@@ -3662,6 +3661,7 @@
           <w:sz w:val="18"/>
           <w:szCs w:val="18"/>
         </w:rPr>
+        <w:lastRenderedPageBreak/>
         <w:t xml:space="preserve">    </w:t>
       </w:r>
       <w:r>
@@ -5036,7 +5036,6 @@
           <w:sz w:val="18"/>
           <w:szCs w:val="18"/>
         </w:rPr>
-        <w:lastRenderedPageBreak/>
         <w:t xml:space="preserve">                </w:t>
       </w:r>
       <w:r>
@@ -8912,6 +8911,7 @@
           <w:sz w:val="18"/>
           <w:szCs w:val="18"/>
         </w:rPr>
+        <w:lastRenderedPageBreak/>
         <w:t xml:space="preserve">    </w:t>
       </w:r>
       <w:r>
@@ -9256,7 +9256,6 @@
           <w:sz w:val="18"/>
           <w:szCs w:val="18"/>
         </w:rPr>
-        <w:lastRenderedPageBreak/>
         <w:t xml:space="preserve">        </w:t>
       </w:r>
       <w:r>
@@ -14825,7 +14824,6 @@
           <w:sz w:val="18"/>
           <w:szCs w:val="18"/>
         </w:rPr>
-        <w:lastRenderedPageBreak/>
         <w:t xml:space="preserve">    </w:t>
       </w:r>
       <w:proofErr w:type="spellStart"/>
@@ -15316,6 +15314,7 @@
       <w:r>
         <w:rPr>
           <w:rFonts w:ascii="Cambo" w:hAnsi="Cambo"/>
+          <w:noProof/>
         </w:rPr>
         <w:drawing>
           <wp:inline distT="0" distB="0" distL="0" distR="0" wp14:anchorId="5F5836A7" wp14:editId="56358D7E">
@@ -15482,6 +15481,7 @@
       <w:r>
         <w:rPr>
           <w:rFonts w:ascii="Cambo" w:hAnsi="Cambo"/>
+          <w:noProof/>
         </w:rPr>
         <w:drawing>
           <wp:inline distT="0" distB="0" distL="0" distR="0" wp14:anchorId="188A03C7" wp14:editId="1AF650DC">
@@ -15538,6 +15538,170 @@
     </w:p>
     <w:p>
       <w:pPr>
+        <w:rPr>
+          <w:rFonts w:ascii="Cambo" w:hAnsi="Cambo"/>
+        </w:rPr>
+      </w:pPr>
+      <w:r>
+        <w:rPr>
+          <w:rFonts w:ascii="Cambo" w:hAnsi="Cambo"/>
+        </w:rPr>
+        <w:t xml:space="preserve">It looks </w:t>
+      </w:r>
+      <w:r>
+        <w:rPr>
+          <w:rFonts w:ascii="Cambo" w:hAnsi="Cambo"/>
+        </w:rPr>
+        <w:t xml:space="preserve">like either the </w:t>
+      </w:r>
+      <w:proofErr w:type="spellStart"/>
+      <w:r>
+        <w:rPr>
+          <w:rFonts w:ascii="Cambo" w:hAnsi="Cambo"/>
+        </w:rPr>
+        <w:t>linux</w:t>
+      </w:r>
+      <w:proofErr w:type="spellEnd"/>
+      <w:r>
+        <w:rPr>
+          <w:rFonts w:ascii="Cambo" w:hAnsi="Cambo"/>
+        </w:rPr>
+        <w:t xml:space="preserve"> system has only 8 cores, or the performance drops after 8 threads due to the communication overhead on </w:t>
+      </w:r>
+      <w:proofErr w:type="spellStart"/>
+      <w:r>
+        <w:rPr>
+          <w:rFonts w:ascii="Cambo" w:hAnsi="Cambo"/>
+        </w:rPr>
+        <w:t>linux</w:t>
+      </w:r>
+      <w:proofErr w:type="spellEnd"/>
+      <w:r>
+        <w:rPr>
+          <w:rFonts w:ascii="Cambo" w:hAnsi="Cambo"/>
+        </w:rPr>
+        <w:t>, as compared to mac.</w:t>
+      </w:r>
+      <w:r>
+        <w:rPr>
+          <w:rFonts w:ascii="Cambo" w:hAnsi="Cambo"/>
+        </w:rPr>
+        <w:t xml:space="preserve"> We checked the </w:t>
+      </w:r>
+      <w:proofErr w:type="spellStart"/>
+      <w:r>
+        <w:rPr>
+          <w:rFonts w:ascii="Cambo" w:hAnsi="Cambo"/>
+        </w:rPr>
+        <w:t>linux</w:t>
+      </w:r>
+      <w:proofErr w:type="spellEnd"/>
+      <w:r>
+        <w:rPr>
+          <w:rFonts w:ascii="Cambo" w:hAnsi="Cambo"/>
+        </w:rPr>
+        <w:t xml:space="preserve"> system and found that it has 32 cores. </w:t>
+      </w:r>
+    </w:p>
+    <w:p>
+      <w:pPr>
+        <w:rPr>
+          <w:rFonts w:ascii="Cambo" w:hAnsi="Cambo"/>
+        </w:rPr>
+      </w:pPr>
+      <w:r>
+        <w:rPr>
+          <w:rFonts w:ascii="Cambo" w:hAnsi="Cambo"/>
+        </w:rPr>
+        <w:lastRenderedPageBreak/>
+        <w:drawing>
+          <wp:inline distT="0" distB="0" distL="0" distR="0" wp14:anchorId="7921E4C9" wp14:editId="43B88964">
+            <wp:extent cx="5486400" cy="4509770"/>
+            <wp:effectExtent l="0" t="0" r="0" b="0"/>
+            <wp:docPr id="859284558" name="Picture 1" descr="A screenshot of a computer&#10;&#10;Description automatically generated"/>
+            <wp:cNvGraphicFramePr>
+              <a:graphicFrameLocks xmlns:a="http://schemas.openxmlformats.org/drawingml/2006/main" noChangeAspect="1"/>
+            </wp:cNvGraphicFramePr>
+            <a:graphic xmlns:a="http://schemas.openxmlformats.org/drawingml/2006/main">
+              <a:graphicData uri="http://schemas.openxmlformats.org/drawingml/2006/picture">
+                <pic:pic xmlns:pic="http://schemas.openxmlformats.org/drawingml/2006/picture">
+                  <pic:nvPicPr>
+                    <pic:cNvPr id="859284558" name="Picture 1" descr="A screenshot of a computer&#10;&#10;Description automatically generated"/>
+                    <pic:cNvPicPr/>
+                  </pic:nvPicPr>
+                  <pic:blipFill>
+                    <a:blip r:embed="rId17"/>
+                    <a:stretch>
+                      <a:fillRect/>
+                    </a:stretch>
+                  </pic:blipFill>
+                  <pic:spPr>
+                    <a:xfrm>
+                      <a:off x="0" y="0"/>
+                      <a:ext cx="5486400" cy="4509770"/>
+                    </a:xfrm>
+                    <a:prstGeom prst="rect">
+                      <a:avLst/>
+                    </a:prstGeom>
+                  </pic:spPr>
+                </pic:pic>
+              </a:graphicData>
+            </a:graphic>
+          </wp:inline>
+        </w:drawing>
+      </w:r>
+    </w:p>
+    <w:p>
+      <w:pPr>
+        <w:rPr>
+          <w:rFonts w:ascii="Cambo" w:hAnsi="Cambo"/>
+        </w:rPr>
+      </w:pPr>
+      <w:r>
+        <w:rPr>
+          <w:rFonts w:ascii="Cambo" w:hAnsi="Cambo"/>
+        </w:rPr>
+        <w:br/>
+      </w:r>
+      <w:proofErr w:type="gramStart"/>
+      <w:r>
+        <w:rPr>
+          <w:rFonts w:ascii="Cambo" w:hAnsi="Cambo"/>
+        </w:rPr>
+        <w:t>Therefore</w:t>
+      </w:r>
+      <w:proofErr w:type="gramEnd"/>
+      <w:r>
+        <w:rPr>
+          <w:rFonts w:ascii="Cambo" w:hAnsi="Cambo"/>
+        </w:rPr>
+        <w:t xml:space="preserve"> it’s probably due to more communication overhead that causes performance to degrade on the </w:t>
+      </w:r>
+      <w:proofErr w:type="spellStart"/>
+      <w:r>
+        <w:rPr>
+          <w:rFonts w:ascii="Cambo" w:hAnsi="Cambo"/>
+        </w:rPr>
+        <w:t>linux</w:t>
+      </w:r>
+      <w:proofErr w:type="spellEnd"/>
+      <w:r>
+        <w:rPr>
+          <w:rFonts w:ascii="Cambo" w:hAnsi="Cambo"/>
+        </w:rPr>
+        <w:t xml:space="preserve"> systems as compared to macOS. </w:t>
+      </w:r>
+    </w:p>
+    <w:p>
+      <w:pPr>
+        <w:jc w:val="both"/>
+        <w:rPr>
+          <w:rFonts w:ascii="Cambo" w:hAnsi="Cambo"/>
+        </w:rPr>
+      </w:pPr>
+    </w:p>
+    <w:p>
+      <w:pPr>
         <w:pStyle w:val="Heading1"/>
         <w:rPr>
           <w:sz w:val="28"/>
@@ -15626,8 +15790,8 @@
       </w:pPr>
     </w:p>
     <w:sectPr>
-      <w:footerReference w:type="even" r:id="rId17"/>
-      <w:footerReference w:type="default" r:id="rId18"/>
+      <w:footerReference w:type="even" r:id="rId18"/>
+      <w:footerReference w:type="default" r:id="rId19"/>
       <w:pgSz w:w="12240" w:h="15840"/>
       <w:pgMar w:top="1440" w:right="1800" w:bottom="1440" w:left="1800" w:header="720" w:footer="720" w:gutter="0"/>
       <w:cols w:space="720"/>
